--- a/ВКР/Наброски.docx
+++ b/ВКР/Наброски.docx
@@ -5,7 +5,13 @@
     <w:p>
       <w:bookmarkStart w:id="0" w:name="OLE_LINK1"/>
       <w:r>
-        <w:t xml:space="preserve">Тема: Разработка информационной системы для индивидуального сбора корзины продуктов на основе предпочтений пользователя. </w:t>
+        <w:t xml:space="preserve">Тема: Разработка </w:t>
+      </w:r>
+      <w:r>
+        <w:t xml:space="preserve">рекомендательной </w:t>
+      </w:r>
+      <w:r>
+        <w:t xml:space="preserve">информационной системы для индивидуального сбора корзины продуктов на основе предпочтений пользователя. </w:t>
       </w:r>
     </w:p>
     <w:bookmarkEnd w:id="0"/>
@@ -43,9 +49,36 @@
       </w:r>
     </w:p>
     <w:p>
+      <w:pPr>
+        <w:pStyle w:val="p1"/>
+        <w:rPr>
+          <w:b/>
+          <w:bCs/>
+          <w:lang w:val="en-US"/>
+        </w:rPr>
+      </w:pPr>
       <w:r>
         <w:t>1.2.</w:t>
       </w:r>
+      <w:r>
+        <w:rPr>
+          <w:b/>
+          <w:bCs/>
+        </w:rPr>
+        <w:t xml:space="preserve"> </w:t>
+      </w:r>
+      <w:r>
+        <w:rPr>
+          <w:b/>
+          <w:bCs/>
+        </w:rPr>
+        <w:t>Моделирование бизнес-процессов предметной области</w:t>
+      </w:r>
+    </w:p>
+    <w:p>
+      <w:pPr>
+        <w:pStyle w:val="p1"/>
+      </w:pPr>
     </w:p>
     <w:p>
       <w:r>

--- a/ВКР/Наброски.docx
+++ b/ВКР/Наброски.docx
@@ -3,255 +3,768 @@
 <w:document xmlns:wpc="http://schemas.microsoft.com/office/word/2010/wordprocessingCanvas" xmlns:cx="http://schemas.microsoft.com/office/drawing/2014/chartex" xmlns:cx1="http://schemas.microsoft.com/office/drawing/2015/9/8/chartex" xmlns:cx2="http://schemas.microsoft.com/office/drawing/2015/10/21/chartex" xmlns:cx3="http://schemas.microsoft.com/office/drawing/2016/5/9/chartex" xmlns:cx4="http://schemas.microsoft.com/office/drawing/2016/5/10/chartex" xmlns:cx5="http://schemas.microsoft.com/office/drawing/2016/5/11/chartex" xmlns:cx6="http://schemas.microsoft.com/office/drawing/2016/5/12/chartex" xmlns:cx7="http://schemas.microsoft.com/office/drawing/2016/5/13/chartex" xmlns:cx8="http://schemas.microsoft.com/office/drawing/2016/5/14/chartex" xmlns:mc="http://schemas.openxmlformats.org/markup-compatibility/2006" xmlns:aink="http://schemas.microsoft.com/office/drawing/2016/ink" xmlns:am3d="http://schemas.microsoft.com/office/drawing/2017/model3d" xmlns:o="urn:schemas-microsoft-com:office:office" xmlns:oel="http://schemas.microsoft.com/office/2019/extlst" xmlns:r="http://schemas.openxmlformats.org/officeDocument/2006/relationships" xmlns:m="http://schemas.openxmlformats.org/officeDocument/2006/math" xmlns:v="urn:schemas-microsoft-com:vml" xmlns:wp14="http://schemas.microsoft.com/office/word/2010/wordprocessingDrawing" xmlns:wp="http://schemas.openxmlformats.org/drawingml/2006/wordprocessingDrawing" xmlns:w10="urn:schemas-microsoft-com:office:word" xmlns:w="http://schemas.openxmlformats.org/wordprocessingml/2006/main" xmlns:w14="http://schemas.microsoft.com/office/word/2010/wordml" xmlns:w15="http://schemas.microsoft.com/office/word/2012/wordml" xmlns:w16cex="http://schemas.microsoft.com/office/word/2018/wordml/cex" xmlns:w16cid="http://schemas.microsoft.com/office/word/2016/wordml/cid" xmlns:w16="http://schemas.microsoft.com/office/word/2018/wordml" xmlns:w16du="http://schemas.microsoft.com/office/word/2023/wordml/word16du" xmlns:w16sdtdh="http://schemas.microsoft.com/office/word/2020/wordml/sdtdatahash" xmlns:w16sdtfl="http://schemas.microsoft.com/office/word/2024/wordml/sdtformatlock" xmlns:w16se="http://schemas.microsoft.com/office/word/2015/wordml/symex" xmlns:wpg="http://schemas.microsoft.com/office/word/2010/wordprocessingGroup" xmlns:wpi="http://schemas.microsoft.com/office/word/2010/wordprocessingInk" xmlns:wne="http://schemas.microsoft.com/office/word/2006/wordml" xmlns:wps="http://schemas.microsoft.com/office/word/2010/wordprocessingShape" mc:Ignorable="w14 w15 w16se w16cid w16 w16cex w16sdtdh w16sdtfl w16du wp14">
   <w:body>
     <w:p>
-      <w:bookmarkStart w:id="0" w:name="OLE_LINK1"/>
-      <w:r>
-        <w:t xml:space="preserve">Тема: Разработка </w:t>
-      </w:r>
-      <w:r>
-        <w:t xml:space="preserve">рекомендательной </w:t>
-      </w:r>
-      <w:r>
-        <w:t xml:space="preserve">информационной системы для индивидуального сбора корзины продуктов на основе предпочтений пользователя. </w:t>
-      </w:r>
-    </w:p>
-    <w:bookmarkEnd w:id="0"/>
-    <w:p/>
-    <w:p>
-      <w:r>
-        <w:t>Содержание:</w:t>
-      </w:r>
-    </w:p>
-    <w:p>
-      <w:r>
-        <w:t>Введение</w:t>
-      </w:r>
-    </w:p>
-    <w:p>
-      <w:r>
-        <w:t>1.</w:t>
-      </w:r>
-      <w:r>
-        <w:t>Исследовательский раздел</w:t>
-      </w:r>
-    </w:p>
-    <w:p>
-      <w:r>
-        <w:t>1.1</w:t>
-      </w:r>
-      <w:r>
-        <w:t>.</w:t>
-      </w:r>
-      <w:r>
-        <w:t xml:space="preserve"> </w:t>
-      </w:r>
-      <w:r>
-        <w:t>Обобщенная характеристика предметной области</w:t>
-      </w:r>
-    </w:p>
-    <w:p>
       <w:pPr>
         <w:pStyle w:val="p1"/>
         <w:rPr>
-          <w:b/>
-          <w:bCs/>
-          <w:lang w:val="en-US"/>
+          <w:rFonts w:ascii=".AppleSystemUIFont" w:hAnsi=".AppleSystemUIFont"/>
+          <w:color w:val="auto"/>
+          <w:sz w:val="26"/>
+          <w:szCs w:val="26"/>
         </w:rPr>
       </w:pPr>
+      <w:bookmarkStart w:id="0" w:name="OLE_LINK1"/>
+      <w:r>
+        <w:t xml:space="preserve">Тема: </w:t>
+      </w:r>
+      <w:r>
+        <w:rPr>
+          <w:rFonts w:ascii="UICTFontTextStyleBody" w:hAnsi="UICTFontTextStyleBody"/>
+          <w:color w:val="auto"/>
+          <w:sz w:val="26"/>
+          <w:szCs w:val="26"/>
+        </w:rPr>
+        <w:t>Разработка алгоритма на определение сходимости объектов</w:t>
+      </w:r>
+    </w:p>
+    <w:p>
+      <w:pPr>
+        <w:spacing w:after="0" w:line="360" w:lineRule="auto"/>
+      </w:pPr>
+      <w:r>
+        <w:t>--------</w:t>
+      </w:r>
+      <w:r>
+        <w:t xml:space="preserve">Разработка </w:t>
+      </w:r>
+      <w:r>
+        <w:t xml:space="preserve">рекомендательной </w:t>
+      </w:r>
+      <w:r>
+        <w:t xml:space="preserve">информационной системы для индивидуального сбора корзины продуктов на основе предпочтений пользователя. </w:t>
+      </w:r>
+    </w:p>
+    <w:bookmarkEnd w:id="0"/>
+    <w:p>
+      <w:pPr>
+        <w:spacing w:after="0" w:line="360" w:lineRule="auto"/>
+      </w:pPr>
+    </w:p>
+    <w:p>
+      <w:pPr>
+        <w:spacing w:after="0" w:line="360" w:lineRule="auto"/>
+      </w:pPr>
+      <w:r>
+        <w:t>Содержание:</w:t>
+      </w:r>
+    </w:p>
+    <w:p>
+      <w:pPr>
+        <w:spacing w:after="0" w:line="360" w:lineRule="auto"/>
+      </w:pPr>
+      <w:r>
+        <w:t>Введение</w:t>
+      </w:r>
+    </w:p>
+    <w:p>
+      <w:pPr>
+        <w:spacing w:after="0" w:line="360" w:lineRule="auto"/>
+      </w:pPr>
+      <w:r>
+        <w:t>1.</w:t>
+      </w:r>
+      <w:r>
+        <w:t xml:space="preserve"> </w:t>
+      </w:r>
+      <w:r>
+        <w:t>Анализ предметной области</w:t>
+      </w:r>
+    </w:p>
+    <w:p>
+      <w:pPr>
+        <w:spacing w:after="0" w:line="360" w:lineRule="auto"/>
+      </w:pPr>
+      <w:r>
+        <w:t>1.1</w:t>
+      </w:r>
+      <w:r>
+        <w:t>.</w:t>
+      </w:r>
+      <w:r>
+        <w:t xml:space="preserve"> </w:t>
+      </w:r>
+      <w:r>
+        <w:t>Описание предметной области</w:t>
+      </w:r>
+    </w:p>
+    <w:p>
+      <w:pPr>
+        <w:spacing w:after="0" w:line="360" w:lineRule="auto"/>
+      </w:pPr>
       <w:r>
         <w:t>1.2.</w:t>
       </w:r>
       <w:r>
+        <w:t xml:space="preserve"> Изучение имеющихся решений</w:t>
+      </w:r>
+      <w:r>
+        <w:t xml:space="preserve"> (в целом что есть)</w:t>
+      </w:r>
+    </w:p>
+    <w:p>
+      <w:pPr>
+        <w:pStyle w:val="p1"/>
+        <w:spacing w:line="360" w:lineRule="auto"/>
         <w:rPr>
-          <w:b/>
-          <w:bCs/>
+          <w:rFonts w:asciiTheme="minorHAnsi" w:eastAsiaTheme="minorHAnsi" w:hAnsiTheme="minorHAnsi" w:cstheme="minorBidi"/>
+          <w:color w:val="auto"/>
+          <w:kern w:val="2"/>
+          <w:sz w:val="24"/>
+          <w:szCs w:val="24"/>
+          <w:lang w:eastAsia="en-US"/>
+          <w14:ligatures w14:val="standardContextual"/>
+        </w:rPr>
+      </w:pPr>
+      <w:r>
+        <w:rPr>
+          <w:rFonts w:asciiTheme="minorHAnsi" w:eastAsiaTheme="minorHAnsi" w:hAnsiTheme="minorHAnsi" w:cstheme="minorBidi"/>
+          <w:color w:val="auto"/>
+          <w:kern w:val="2"/>
+          <w:sz w:val="24"/>
+          <w:szCs w:val="24"/>
+          <w:lang w:eastAsia="en-US"/>
+          <w14:ligatures w14:val="standardContextual"/>
+        </w:rPr>
+        <w:t>1.3.</w:t>
+      </w:r>
+      <w:r>
+        <w:rPr>
+          <w:rFonts w:asciiTheme="minorHAnsi" w:eastAsiaTheme="minorHAnsi" w:hAnsiTheme="minorHAnsi" w:cstheme="minorBidi"/>
+          <w:color w:val="auto"/>
+          <w:kern w:val="2"/>
+          <w:sz w:val="24"/>
+          <w:szCs w:val="24"/>
+          <w:lang w:eastAsia="en-US"/>
+          <w14:ligatures w14:val="standardContextual"/>
         </w:rPr>
         <w:t xml:space="preserve"> </w:t>
       </w:r>
       <w:r>
         <w:rPr>
-          <w:b/>
-          <w:bCs/>
+          <w:rFonts w:asciiTheme="minorHAnsi" w:eastAsiaTheme="minorHAnsi" w:hAnsiTheme="minorHAnsi" w:cstheme="minorBidi"/>
+          <w:color w:val="auto"/>
+          <w:kern w:val="2"/>
+          <w:sz w:val="24"/>
+          <w:szCs w:val="24"/>
+          <w:lang w:eastAsia="en-US"/>
+          <w14:ligatures w14:val="standardContextual"/>
         </w:rPr>
-        <w:t>Моделирование бизнес-процессов предметной области</w:t>
+        <w:t>Анализ и сбор данных по имеющимся решениям (Вычленение лучших решений)</w:t>
       </w:r>
     </w:p>
     <w:p>
       <w:pPr>
         <w:pStyle w:val="p1"/>
-      </w:pPr>
-    </w:p>
-    <w:p>
-      <w:r>
-        <w:t>1.3.</w:t>
-      </w:r>
-    </w:p>
-    <w:p>
+        <w:spacing w:line="360" w:lineRule="auto"/>
+        <w:rPr>
+          <w:rFonts w:asciiTheme="minorHAnsi" w:eastAsiaTheme="minorHAnsi" w:hAnsiTheme="minorHAnsi" w:cstheme="minorBidi"/>
+          <w:color w:val="auto"/>
+          <w:kern w:val="2"/>
+          <w:sz w:val="24"/>
+          <w:szCs w:val="24"/>
+          <w:lang w:eastAsia="en-US"/>
+          <w14:ligatures w14:val="standardContextual"/>
+        </w:rPr>
+      </w:pPr>
+      <w:r>
+        <w:rPr>
+          <w:rFonts w:asciiTheme="minorHAnsi" w:eastAsiaTheme="minorHAnsi" w:hAnsiTheme="minorHAnsi" w:cstheme="minorBidi"/>
+          <w:color w:val="auto"/>
+          <w:kern w:val="2"/>
+          <w:sz w:val="24"/>
+          <w:szCs w:val="24"/>
+          <w:lang w:eastAsia="en-US"/>
+          <w14:ligatures w14:val="standardContextual"/>
+        </w:rPr>
+        <w:t>1.4 Постановка задачи</w:t>
+      </w:r>
+    </w:p>
+    <w:p>
+      <w:pPr>
+        <w:spacing w:after="0" w:line="360" w:lineRule="auto"/>
+        <w:ind w:firstLine="708"/>
+      </w:pPr>
+      <w:r>
+        <w:t>1.4.1.</w:t>
+      </w:r>
+      <w:r>
+        <w:t xml:space="preserve"> </w:t>
+      </w:r>
+      <w:r>
+        <w:t>Описание функциональных возможностей информационной системы</w:t>
+      </w:r>
+    </w:p>
+    <w:p>
+      <w:pPr>
+        <w:pStyle w:val="p1"/>
+        <w:spacing w:line="360" w:lineRule="auto"/>
+        <w:rPr>
+          <w:rFonts w:asciiTheme="minorHAnsi" w:eastAsiaTheme="minorHAnsi" w:hAnsiTheme="minorHAnsi" w:cstheme="minorBidi"/>
+          <w:color w:val="auto"/>
+          <w:kern w:val="2"/>
+          <w:sz w:val="24"/>
+          <w:szCs w:val="24"/>
+          <w:lang w:eastAsia="en-US"/>
+          <w14:ligatures w14:val="standardContextual"/>
+        </w:rPr>
+      </w:pPr>
+    </w:p>
+    <w:p>
+      <w:pPr>
+        <w:spacing w:after="0" w:line="360" w:lineRule="auto"/>
+      </w:pPr>
       <w:r>
         <w:t>2.</w:t>
       </w:r>
       <w:r>
-        <w:t>Проектный раздел</w:t>
-      </w:r>
-    </w:p>
-    <w:p>
-      <w:r>
-        <w:t>2.1.</w:t>
-      </w:r>
-    </w:p>
-    <w:p>
+        <w:t xml:space="preserve"> Технологическая часть.</w:t>
+      </w:r>
+    </w:p>
+    <w:p>
+      <w:pPr>
+        <w:spacing w:after="0" w:line="360" w:lineRule="auto"/>
+      </w:pPr>
+      <w:r>
+        <w:t xml:space="preserve">2.1. Моделирование бизнес-процессов </w:t>
+      </w:r>
+      <w:r>
+        <w:t>информационной системы</w:t>
+      </w:r>
+    </w:p>
+    <w:p>
+      <w:pPr>
+        <w:spacing w:after="0" w:line="360" w:lineRule="auto"/>
+        <w:ind w:firstLine="708"/>
+      </w:pPr>
+      <w:r>
+        <w:t>2</w:t>
+      </w:r>
+      <w:r>
+        <w:t>.1</w:t>
+      </w:r>
+      <w:r>
+        <w:t>.</w:t>
+      </w:r>
+      <w:r>
+        <w:t>1</w:t>
+      </w:r>
+      <w:r>
+        <w:t>. Визуальное моделирование этапов бизнес-процессов</w:t>
+      </w:r>
+    </w:p>
+    <w:p>
+      <w:pPr>
+        <w:spacing w:after="0" w:line="360" w:lineRule="auto"/>
+        <w:ind w:firstLine="708"/>
+      </w:pPr>
+      <w:r>
+        <w:t>2.</w:t>
+      </w:r>
+      <w:r>
+        <w:t>1.2</w:t>
+      </w:r>
+      <w:r>
+        <w:t>. Диаграмма USE CASE. Описание вариантов использования</w:t>
+      </w:r>
+    </w:p>
+    <w:p>
+      <w:pPr>
+        <w:spacing w:after="0" w:line="360" w:lineRule="auto"/>
+        <w:ind w:firstLine="708"/>
+      </w:pPr>
+      <w:r>
+        <w:t>2.</w:t>
+      </w:r>
+      <w:r>
+        <w:t>1.3</w:t>
+      </w:r>
+      <w:r>
+        <w:t>. Описание структуры входной и выходной информации</w:t>
+      </w:r>
+    </w:p>
+    <w:p>
+      <w:pPr>
+        <w:spacing w:after="0" w:line="360" w:lineRule="auto"/>
+        <w:ind w:firstLine="708"/>
+      </w:pPr>
+      <w:r>
+        <w:t>2.</w:t>
+      </w:r>
+      <w:r>
+        <w:t>1.4</w:t>
+      </w:r>
+      <w:r>
+        <w:t>. Построение информационной модели системы</w:t>
+      </w:r>
+    </w:p>
+    <w:p>
+      <w:pPr>
+        <w:spacing w:after="0" w:line="360" w:lineRule="auto"/>
+        <w:ind w:firstLine="708"/>
+      </w:pPr>
+      <w:r>
+        <w:t>2.</w:t>
+      </w:r>
+      <w:r>
+        <w:t>1</w:t>
+      </w:r>
+      <w:r>
+        <w:t>.</w:t>
+      </w:r>
+      <w:r>
+        <w:t>5</w:t>
+      </w:r>
+      <w:r>
+        <w:t xml:space="preserve"> Требования к техническому и программному обеспечению</w:t>
+      </w:r>
+    </w:p>
+    <w:p>
+      <w:pPr>
+        <w:spacing w:after="0" w:line="360" w:lineRule="auto"/>
+      </w:pPr>
       <w:r>
         <w:t>2.2.</w:t>
       </w:r>
-    </w:p>
-    <w:p>
-      <w:r>
-        <w:t>2.3.</w:t>
-      </w:r>
-    </w:p>
-    <w:p>
-      <w:r>
-        <w:t>2.4.</w:t>
-      </w:r>
-    </w:p>
-    <w:p>
+      <w:r>
+        <w:t xml:space="preserve"> </w:t>
+      </w:r>
+      <w:r>
+        <w:t>Описание архитектурного решения</w:t>
+      </w:r>
+    </w:p>
+    <w:p>
+      <w:pPr>
+        <w:spacing w:after="0" w:line="360" w:lineRule="auto"/>
+        <w:ind w:firstLine="708"/>
+      </w:pPr>
+      <w:r>
+        <w:t xml:space="preserve">2.2.1 Программная архитектура </w:t>
+      </w:r>
+    </w:p>
+    <w:p>
+      <w:pPr>
+        <w:spacing w:after="0" w:line="360" w:lineRule="auto"/>
+        <w:ind w:firstLine="708"/>
+      </w:pPr>
+      <w:r>
+        <w:t xml:space="preserve">2.2.2 Информационная архитектура </w:t>
+      </w:r>
+    </w:p>
+    <w:p>
+      <w:pPr>
+        <w:spacing w:after="0" w:line="360" w:lineRule="auto"/>
+        <w:ind w:firstLine="708"/>
+      </w:pPr>
+      <w:r>
+        <w:t>2.2.3 Техническая архитектура</w:t>
+      </w:r>
+    </w:p>
+    <w:p>
+      <w:pPr>
+        <w:spacing w:after="0" w:line="360" w:lineRule="auto"/>
+      </w:pPr>
+      <w:r>
+        <w:t xml:space="preserve">2.3. </w:t>
+      </w:r>
+      <w:r>
+        <w:t>Обоснование в</w:t>
+      </w:r>
+      <w:r>
+        <w:t>ыбор</w:t>
+      </w:r>
+      <w:r>
+        <w:t>а</w:t>
+      </w:r>
+      <w:r>
+        <w:t xml:space="preserve"> </w:t>
+      </w:r>
+      <w:proofErr w:type="spellStart"/>
+      <w:r>
+        <w:t>стэк</w:t>
+      </w:r>
+      <w:r>
+        <w:t>а</w:t>
+      </w:r>
+      <w:proofErr w:type="spellEnd"/>
+      <w:r>
+        <w:t xml:space="preserve"> технологий</w:t>
+      </w:r>
+    </w:p>
+    <w:p>
+      <w:pPr>
+        <w:spacing w:after="0" w:line="360" w:lineRule="auto"/>
+      </w:pPr>
+    </w:p>
+    <w:p>
+      <w:pPr>
+        <w:spacing w:after="0" w:line="360" w:lineRule="auto"/>
+      </w:pPr>
       <w:r>
         <w:t>3.</w:t>
       </w:r>
       <w:r>
-        <w:t>Технологический раздел</w:t>
-      </w:r>
-    </w:p>
-    <w:p>
-      <w:r>
-        <w:t>3.1.</w:t>
-      </w:r>
-    </w:p>
-    <w:p>
-      <w:r>
-        <w:t>3.2.</w:t>
-      </w:r>
-    </w:p>
-    <w:p>
-      <w:r>
-        <w:t>3.3.</w:t>
-      </w:r>
-    </w:p>
-    <w:p>
+        <w:t xml:space="preserve"> Проектная часть</w:t>
+      </w:r>
+    </w:p>
+    <w:p>
+      <w:pPr>
+        <w:spacing w:after="0" w:line="360" w:lineRule="auto"/>
+      </w:pPr>
+      <w:r>
+        <w:t>3.</w:t>
+      </w:r>
+      <w:r>
+        <w:t>1</w:t>
+      </w:r>
+      <w:r>
+        <w:t>.</w:t>
+      </w:r>
+      <w:r>
+        <w:t xml:space="preserve"> Разработка микросервисов.</w:t>
+      </w:r>
+    </w:p>
+    <w:p>
+      <w:pPr>
+        <w:spacing w:after="0" w:line="360" w:lineRule="auto"/>
+        <w:ind w:firstLine="708"/>
+      </w:pPr>
+      <w:r>
+        <w:t>3.</w:t>
+      </w:r>
+      <w:r>
+        <w:t>1</w:t>
+      </w:r>
+      <w:r>
+        <w:t>.1</w:t>
+      </w:r>
+      <w:r>
+        <w:t>.</w:t>
+      </w:r>
+      <w:r>
+        <w:t xml:space="preserve"> Разработка базы данных.</w:t>
+      </w:r>
+    </w:p>
+    <w:p>
+      <w:pPr>
+        <w:spacing w:after="0" w:line="360" w:lineRule="auto"/>
+        <w:ind w:firstLine="708"/>
+      </w:pPr>
+      <w:r>
+        <w:t>3.</w:t>
+      </w:r>
+      <w:r>
+        <w:t>1</w:t>
+      </w:r>
+      <w:r>
+        <w:t>.2</w:t>
+      </w:r>
+      <w:r>
+        <w:t>.</w:t>
+      </w:r>
+      <w:r>
+        <w:t xml:space="preserve"> Разработка микросервисов.</w:t>
+      </w:r>
+    </w:p>
+    <w:p>
+      <w:pPr>
+        <w:tabs>
+          <w:tab w:val="left" w:pos="560"/>
+          <w:tab w:val="left" w:pos="1120"/>
+          <w:tab w:val="left" w:pos="1680"/>
+          <w:tab w:val="left" w:pos="2240"/>
+          <w:tab w:val="left" w:pos="2800"/>
+          <w:tab w:val="left" w:pos="3360"/>
+          <w:tab w:val="left" w:pos="3920"/>
+          <w:tab w:val="left" w:pos="4480"/>
+          <w:tab w:val="left" w:pos="5040"/>
+          <w:tab w:val="left" w:pos="5600"/>
+          <w:tab w:val="left" w:pos="6160"/>
+          <w:tab w:val="left" w:pos="6720"/>
+        </w:tabs>
+        <w:autoSpaceDE w:val="0"/>
+        <w:autoSpaceDN w:val="0"/>
+        <w:adjustRightInd w:val="0"/>
+        <w:spacing w:after="0" w:line="360" w:lineRule="auto"/>
+      </w:pPr>
+      <w:r>
+        <w:t>3.</w:t>
+      </w:r>
+      <w:r>
+        <w:t>2</w:t>
+      </w:r>
+      <w:r>
+        <w:t>.</w:t>
+      </w:r>
+      <w:r>
+        <w:t xml:space="preserve"> Разработка клиентской части.</w:t>
+      </w:r>
+    </w:p>
+    <w:p>
+      <w:pPr>
+        <w:tabs>
+          <w:tab w:val="left" w:pos="560"/>
+          <w:tab w:val="left" w:pos="1120"/>
+          <w:tab w:val="left" w:pos="1680"/>
+          <w:tab w:val="left" w:pos="2240"/>
+          <w:tab w:val="left" w:pos="2800"/>
+          <w:tab w:val="left" w:pos="3360"/>
+          <w:tab w:val="left" w:pos="3920"/>
+          <w:tab w:val="left" w:pos="4480"/>
+          <w:tab w:val="left" w:pos="5040"/>
+          <w:tab w:val="left" w:pos="5600"/>
+          <w:tab w:val="left" w:pos="6160"/>
+          <w:tab w:val="left" w:pos="6720"/>
+        </w:tabs>
+        <w:autoSpaceDE w:val="0"/>
+        <w:autoSpaceDN w:val="0"/>
+        <w:adjustRightInd w:val="0"/>
+        <w:spacing w:after="0" w:line="360" w:lineRule="auto"/>
+      </w:pPr>
+      <w:r>
+        <w:t>3.</w:t>
+      </w:r>
+      <w:r>
+        <w:t>3</w:t>
+      </w:r>
+      <w:r>
+        <w:t>. Разработка тестов.</w:t>
+      </w:r>
+    </w:p>
+    <w:p>
+      <w:pPr>
+        <w:spacing w:after="0" w:line="360" w:lineRule="auto"/>
+        <w:ind w:firstLine="708"/>
+      </w:pPr>
+      <w:r>
+        <w:t>3.</w:t>
+      </w:r>
+      <w:r>
+        <w:t>3</w:t>
+      </w:r>
+      <w:r>
+        <w:t>.1. Unit тесты</w:t>
+      </w:r>
+    </w:p>
+    <w:p>
+      <w:pPr>
+        <w:spacing w:after="0" w:line="360" w:lineRule="auto"/>
+        <w:ind w:left="708"/>
+      </w:pPr>
+      <w:r>
+        <w:lastRenderedPageBreak/>
+        <w:t>3.</w:t>
+      </w:r>
+      <w:r>
+        <w:t>3</w:t>
+      </w:r>
+      <w:r>
+        <w:t>.2. Тестирование АРІ.</w:t>
+      </w:r>
+    </w:p>
+    <w:p>
+      <w:pPr>
+        <w:spacing w:after="0" w:line="360" w:lineRule="auto"/>
+        <w:rPr>
+          <w:rFonts w:ascii="Helvetica Neue" w:hAnsi="Helvetica Neue"/>
+          <w:color w:val="34343C"/>
+          <w:sz w:val="23"/>
+          <w:szCs w:val="23"/>
+          <w:shd w:val="clear" w:color="auto" w:fill="FFFFFF"/>
+        </w:rPr>
+      </w:pPr>
+      <w:r>
+        <w:t>3.</w:t>
+      </w:r>
+      <w:r>
+        <w:t>4</w:t>
+      </w:r>
+      <w:r>
+        <w:t>. Методички для пользователя и сотрудников</w:t>
+      </w:r>
+    </w:p>
+    <w:p>
+      <w:pPr>
+        <w:spacing w:after="0" w:line="360" w:lineRule="auto"/>
+        <w:ind w:firstLine="708"/>
+      </w:pPr>
       <w:r>
         <w:t>3.4.</w:t>
       </w:r>
-    </w:p>
-    <w:p>
-      <w:r>
-        <w:t>3.5.</w:t>
-      </w:r>
-    </w:p>
-    <w:p>
-      <w:r>
-        <w:t>4.</w:t>
-      </w:r>
-    </w:p>
-    <w:p>
-      <w:r>
-        <w:t>4.1.</w:t>
-      </w:r>
-    </w:p>
-    <w:p>
-      <w:r>
-        <w:t>4.2.</w:t>
-      </w:r>
-    </w:p>
-    <w:p>
-      <w:r>
-        <w:t>4.3.</w:t>
-      </w:r>
-    </w:p>
-    <w:p>
-      <w:r>
-        <w:t>4.4.</w:t>
-      </w:r>
-    </w:p>
-    <w:p>
-      <w:r>
-        <w:t>4.5.</w:t>
-      </w:r>
-    </w:p>
-    <w:p>
+      <w:r>
+        <w:t>1</w:t>
+      </w:r>
+      <w:r>
+        <w:t xml:space="preserve"> Руководство пользователя «</w:t>
+      </w:r>
+      <w:r>
+        <w:t>Пользователь</w:t>
+      </w:r>
+      <w:r>
+        <w:t>»</w:t>
+      </w:r>
+    </w:p>
+    <w:p>
+      <w:pPr>
+        <w:spacing w:after="0" w:line="360" w:lineRule="auto"/>
+        <w:ind w:firstLine="708"/>
+      </w:pPr>
+      <w:r>
+        <w:t>3.4.2 Руководство пользователя «</w:t>
+      </w:r>
+      <w:r>
+        <w:t>Сотрудник</w:t>
+      </w:r>
+      <w:r>
+        <w:t>»</w:t>
+      </w:r>
+    </w:p>
+    <w:p>
+      <w:pPr>
+        <w:tabs>
+          <w:tab w:val="left" w:pos="560"/>
+          <w:tab w:val="left" w:pos="1120"/>
+          <w:tab w:val="left" w:pos="1680"/>
+          <w:tab w:val="left" w:pos="2240"/>
+          <w:tab w:val="left" w:pos="2800"/>
+          <w:tab w:val="left" w:pos="3360"/>
+          <w:tab w:val="left" w:pos="3920"/>
+          <w:tab w:val="left" w:pos="4480"/>
+          <w:tab w:val="left" w:pos="5040"/>
+          <w:tab w:val="left" w:pos="5600"/>
+          <w:tab w:val="left" w:pos="6160"/>
+          <w:tab w:val="left" w:pos="6720"/>
+        </w:tabs>
+        <w:autoSpaceDE w:val="0"/>
+        <w:autoSpaceDN w:val="0"/>
+        <w:adjustRightInd w:val="0"/>
+        <w:spacing w:after="0" w:line="360" w:lineRule="auto"/>
+      </w:pPr>
+      <w:r>
+        <w:t>3.</w:t>
+      </w:r>
       <w:r>
         <w:t>5</w:t>
       </w:r>
       <w:r>
         <w:t>.</w:t>
       </w:r>
-    </w:p>
-    <w:p>
-      <w:r>
-        <w:t>Заключение</w:t>
-      </w:r>
-    </w:p>
-    <w:p>
+      <w:r>
+        <w:t xml:space="preserve"> Анализ эффективности.</w:t>
+      </w:r>
+    </w:p>
+    <w:p>
+      <w:pPr>
+        <w:tabs>
+          <w:tab w:val="left" w:pos="560"/>
+          <w:tab w:val="left" w:pos="1120"/>
+          <w:tab w:val="left" w:pos="1680"/>
+          <w:tab w:val="left" w:pos="2240"/>
+          <w:tab w:val="left" w:pos="2800"/>
+          <w:tab w:val="left" w:pos="3360"/>
+          <w:tab w:val="left" w:pos="3920"/>
+          <w:tab w:val="left" w:pos="4480"/>
+          <w:tab w:val="left" w:pos="5040"/>
+          <w:tab w:val="left" w:pos="5600"/>
+          <w:tab w:val="left" w:pos="6160"/>
+          <w:tab w:val="left" w:pos="6720"/>
+        </w:tabs>
+        <w:autoSpaceDE w:val="0"/>
+        <w:autoSpaceDN w:val="0"/>
+        <w:adjustRightInd w:val="0"/>
+        <w:spacing w:after="0" w:line="360" w:lineRule="auto"/>
+      </w:pPr>
+      <w:r>
+        <w:t>3.</w:t>
+      </w:r>
+      <w:r>
+        <w:t>6</w:t>
+      </w:r>
+      <w:r>
+        <w:t>. Перспективы</w:t>
+      </w:r>
+      <w:r>
+        <w:t xml:space="preserve"> ИС</w:t>
+      </w:r>
+    </w:p>
+    <w:p>
+      <w:pPr>
+        <w:tabs>
+          <w:tab w:val="left" w:pos="560"/>
+          <w:tab w:val="left" w:pos="1120"/>
+          <w:tab w:val="left" w:pos="1680"/>
+          <w:tab w:val="left" w:pos="2240"/>
+          <w:tab w:val="left" w:pos="2800"/>
+          <w:tab w:val="left" w:pos="3360"/>
+          <w:tab w:val="left" w:pos="3920"/>
+          <w:tab w:val="left" w:pos="4480"/>
+          <w:tab w:val="left" w:pos="5040"/>
+          <w:tab w:val="left" w:pos="5600"/>
+          <w:tab w:val="left" w:pos="6160"/>
+          <w:tab w:val="left" w:pos="6720"/>
+        </w:tabs>
+        <w:autoSpaceDE w:val="0"/>
+        <w:autoSpaceDN w:val="0"/>
+        <w:adjustRightInd w:val="0"/>
+        <w:spacing w:after="0" w:line="360" w:lineRule="auto"/>
+      </w:pPr>
+      <w:r>
+        <w:t>Заключение.</w:t>
+      </w:r>
+    </w:p>
+    <w:p>
+      <w:pPr>
+        <w:spacing w:after="0" w:line="360" w:lineRule="auto"/>
+      </w:pPr>
       <w:r>
         <w:t>Список информационных источников</w:t>
       </w:r>
     </w:p>
     <w:p>
       <w:pPr>
-        <w:rPr>
-          <w:lang w:val="en-US"/>
-        </w:rPr>
-      </w:pPr>
-      <w:r>
-        <w:lastRenderedPageBreak/>
+        <w:spacing w:after="0" w:line="360" w:lineRule="auto"/>
+      </w:pPr>
+      <w:r>
         <w:t>Приложение(я)</w:t>
       </w:r>
     </w:p>
     <w:p>
       <w:pPr>
-        <w:rPr>
-          <w:lang w:val="en-US"/>
-        </w:rPr>
-      </w:pPr>
-    </w:p>
-    <w:p>
-      <w:pPr>
-        <w:rPr>
-          <w:lang w:val="en-US"/>
-        </w:rPr>
-      </w:pPr>
-    </w:p>
-    <w:p>
-      <w:pPr>
-        <w:rPr>
-          <w:lang w:val="en-US"/>
-        </w:rPr>
-      </w:pPr>
-    </w:p>
-    <w:p>
+        <w:spacing w:after="0" w:line="360" w:lineRule="auto"/>
+      </w:pPr>
+    </w:p>
+    <w:p>
+      <w:pPr>
+        <w:spacing w:after="0" w:line="360" w:lineRule="auto"/>
+      </w:pPr>
+    </w:p>
+    <w:p>
+      <w:pPr>
+        <w:spacing w:after="0" w:line="360" w:lineRule="auto"/>
+      </w:pPr>
+    </w:p>
+    <w:p>
+      <w:pPr>
+        <w:spacing w:after="0" w:line="360" w:lineRule="auto"/>
+      </w:pPr>
       <w:r>
         <w:t>Разработка приложения:</w:t>
       </w:r>
     </w:p>
     <w:p>
-      <w:r>
-        <w:t xml:space="preserve">До </w:t>
-      </w:r>
-      <w:r>
-        <w:t>01</w:t>
-      </w:r>
-      <w:r>
-        <w:t>.1</w:t>
-      </w:r>
-      <w:r>
-        <w:t>1</w:t>
-      </w:r>
-      <w:r>
-        <w:t>.2025</w:t>
-      </w:r>
-      <w:r>
-        <w:t xml:space="preserve"> –</w:t>
-      </w:r>
-      <w:r>
-        <w:t xml:space="preserve"> </w:t>
+      <w:pPr>
+        <w:spacing w:after="0" w:line="360" w:lineRule="auto"/>
+      </w:pPr>
+      <w:r>
+        <w:t xml:space="preserve">До 01.11.2025 – </w:t>
       </w:r>
       <w:r>
         <w:rPr>
@@ -264,6 +777,9 @@
       </w:r>
     </w:p>
     <w:p>
+      <w:pPr>
+        <w:spacing w:after="0" w:line="360" w:lineRule="auto"/>
+      </w:pPr>
       <w:r>
         <w:t xml:space="preserve">До </w:t>
       </w:r>
@@ -287,18 +803,22 @@
       </w:r>
     </w:p>
     <w:p>
+      <w:pPr>
+        <w:spacing w:after="0" w:line="360" w:lineRule="auto"/>
+      </w:pPr>
       <w:r>
         <w:t>До 15.12.2025 – Готовая программа для бизнеса</w:t>
       </w:r>
     </w:p>
     <w:p>
       <w:pPr>
-        <w:rPr>
-          <w:lang w:val="en-US"/>
-        </w:rPr>
-      </w:pPr>
-    </w:p>
-    <w:p>
+        <w:spacing w:after="0" w:line="360" w:lineRule="auto"/>
+      </w:pPr>
+    </w:p>
+    <w:p>
+      <w:pPr>
+        <w:spacing w:after="0" w:line="360" w:lineRule="auto"/>
+      </w:pPr>
       <w:r>
         <w:t xml:space="preserve">До </w:t>
       </w:r>
@@ -306,18 +826,12 @@
         <w:t>15.</w:t>
       </w:r>
       <w:r>
-        <w:rPr>
-          <w:lang w:val="en-US"/>
-        </w:rPr>
         <w:t>0</w:t>
       </w:r>
       <w:r>
         <w:t>1.202</w:t>
       </w:r>
       <w:r>
-        <w:rPr>
-          <w:lang w:val="en-US"/>
-        </w:rPr>
         <w:t>6</w:t>
       </w:r>
       <w:r>
@@ -335,29 +849,36 @@
     </w:p>
     <w:p>
       <w:pPr>
+        <w:spacing w:after="0" w:line="360" w:lineRule="auto"/>
+      </w:pPr>
+      <w:r>
+        <w:t xml:space="preserve">До </w:t>
+      </w:r>
+      <w:r>
+        <w:t xml:space="preserve">10.02.2026 – </w:t>
+      </w:r>
+      <w:r>
         <w:rPr>
           <w:lang w:val="en-US"/>
         </w:rPr>
-      </w:pPr>
-      <w:r>
-        <w:t xml:space="preserve">До </w:t>
-      </w:r>
-      <w:r>
-        <w:rPr>
-          <w:lang w:val="en-US"/>
-        </w:rPr>
-        <w:t xml:space="preserve">10.02.2026 – Front </w:t>
-      </w:r>
-    </w:p>
-    <w:p>
-      <w:r>
-        <w:t xml:space="preserve">До 01.03.2026 - </w:t>
-      </w:r>
-      <w:r>
-        <w:t xml:space="preserve">Готовая программа для </w:t>
-      </w:r>
-      <w:r>
-        <w:t>клиента</w:t>
+        <w:t>Front</w:t>
+      </w:r>
+      <w:r>
+        <w:t xml:space="preserve"> </w:t>
+      </w:r>
+    </w:p>
+    <w:p>
+      <w:pPr>
+        <w:spacing w:after="0" w:line="360" w:lineRule="auto"/>
+      </w:pPr>
+      <w:r>
+        <w:t xml:space="preserve">До 01.03.2026 </w:t>
+      </w:r>
+      <w:r>
+        <w:t>–</w:t>
+      </w:r>
+      <w:r>
+        <w:t xml:space="preserve"> Готовая программа для клиента</w:t>
       </w:r>
     </w:p>
     <w:sectPr>
@@ -368,6 +889,217 @@
     </w:sectPr>
   </w:body>
 </w:document>
+</file>
+
+<file path=word/numbering.xml><?xml version="1.0" encoding="utf-8"?>
+<w:numbering xmlns:wpc="http://schemas.microsoft.com/office/word/2010/wordprocessingCanvas" xmlns:cx="http://schemas.microsoft.com/office/drawing/2014/chartex" xmlns:cx1="http://schemas.microsoft.com/office/drawing/2015/9/8/chartex" xmlns:cx2="http://schemas.microsoft.com/office/drawing/2015/10/21/chartex" xmlns:cx3="http://schemas.microsoft.com/office/drawing/2016/5/9/chartex" xmlns:cx4="http://schemas.microsoft.com/office/drawing/2016/5/10/chartex" xmlns:cx5="http://schemas.microsoft.com/office/drawing/2016/5/11/chartex" xmlns:cx6="http://schemas.microsoft.com/office/drawing/2016/5/12/chartex" xmlns:cx7="http://schemas.microsoft.com/office/drawing/2016/5/13/chartex" xmlns:cx8="http://schemas.microsoft.com/office/drawing/2016/5/14/chartex" xmlns:mc="http://schemas.openxmlformats.org/markup-compatibility/2006" xmlns:aink="http://schemas.microsoft.com/office/drawing/2016/ink" xmlns:am3d="http://schemas.microsoft.com/office/drawing/2017/model3d" xmlns:o="urn:schemas-microsoft-com:office:office" xmlns:oel="http://schemas.microsoft.com/office/2019/extlst" xmlns:r="http://schemas.openxmlformats.org/officeDocument/2006/relationships" xmlns:m="http://schemas.openxmlformats.org/officeDocument/2006/math" xmlns:v="urn:schemas-microsoft-com:vml" xmlns:wp14="http://schemas.microsoft.com/office/word/2010/wordprocessingDrawing" xmlns:wp="http://schemas.openxmlformats.org/drawingml/2006/wordprocessingDrawing" xmlns:w10="urn:schemas-microsoft-com:office:word" xmlns:w="http://schemas.openxmlformats.org/wordprocessingml/2006/main" xmlns:w14="http://schemas.microsoft.com/office/word/2010/wordml" xmlns:w15="http://schemas.microsoft.com/office/word/2012/wordml" xmlns:w16cex="http://schemas.microsoft.com/office/word/2018/wordml/cex" xmlns:w16cid="http://schemas.microsoft.com/office/word/2016/wordml/cid" xmlns:w16="http://schemas.microsoft.com/office/word/2018/wordml" xmlns:w16du="http://schemas.microsoft.com/office/word/2023/wordml/word16du" xmlns:w16sdtdh="http://schemas.microsoft.com/office/word/2020/wordml/sdtdatahash" xmlns:w16sdtfl="http://schemas.microsoft.com/office/word/2024/wordml/sdtformatlock" xmlns:w16se="http://schemas.microsoft.com/office/word/2015/wordml/symex" xmlns:wpg="http://schemas.microsoft.com/office/word/2010/wordprocessingGroup" xmlns:wpi="http://schemas.microsoft.com/office/word/2010/wordprocessingInk" xmlns:wne="http://schemas.microsoft.com/office/word/2006/wordml" xmlns:wps="http://schemas.microsoft.com/office/word/2010/wordprocessingShape" mc:Ignorable="w14 w15 w16se w16cid w16 w16cex w16sdtdh w16sdtfl w16du wp14">
+  <w:abstractNum w:abstractNumId="0" w15:restartNumberingAfterBreak="0">
+    <w:nsid w:val="00000001"/>
+    <w:multiLevelType w:val="hybridMultilevel"/>
+    <w:tmpl w:val="FFFFFFFF"/>
+    <w:lvl w:ilvl="0" w:tplc="00000001">
+      <w:start w:val="1"/>
+      <w:numFmt w:val="bullet"/>
+      <w:lvlText w:val="◦"/>
+      <w:lvlJc w:val="left"/>
+      <w:pPr>
+        <w:ind w:left="720" w:hanging="360"/>
+      </w:pPr>
+    </w:lvl>
+    <w:lvl w:ilvl="1" w:tplc="FFFFFFFF">
+      <w:numFmt w:val="decimal"/>
+      <w:lvlText w:val=""/>
+      <w:lvlJc w:val="left"/>
+    </w:lvl>
+    <w:lvl w:ilvl="2" w:tplc="FFFFFFFF">
+      <w:numFmt w:val="decimal"/>
+      <w:lvlText w:val=""/>
+      <w:lvlJc w:val="left"/>
+    </w:lvl>
+    <w:lvl w:ilvl="3" w:tplc="FFFFFFFF">
+      <w:numFmt w:val="decimal"/>
+      <w:lvlText w:val=""/>
+      <w:lvlJc w:val="left"/>
+    </w:lvl>
+    <w:lvl w:ilvl="4" w:tplc="FFFFFFFF">
+      <w:numFmt w:val="decimal"/>
+      <w:lvlText w:val=""/>
+      <w:lvlJc w:val="left"/>
+    </w:lvl>
+    <w:lvl w:ilvl="5" w:tplc="FFFFFFFF">
+      <w:numFmt w:val="decimal"/>
+      <w:lvlText w:val=""/>
+      <w:lvlJc w:val="left"/>
+    </w:lvl>
+    <w:lvl w:ilvl="6" w:tplc="FFFFFFFF">
+      <w:numFmt w:val="decimal"/>
+      <w:lvlText w:val=""/>
+      <w:lvlJc w:val="left"/>
+    </w:lvl>
+    <w:lvl w:ilvl="7" w:tplc="FFFFFFFF">
+      <w:numFmt w:val="decimal"/>
+      <w:lvlText w:val=""/>
+      <w:lvlJc w:val="left"/>
+    </w:lvl>
+    <w:lvl w:ilvl="8" w:tplc="FFFFFFFF">
+      <w:numFmt w:val="decimal"/>
+      <w:lvlText w:val=""/>
+      <w:lvlJc w:val="left"/>
+    </w:lvl>
+  </w:abstractNum>
+  <w:abstractNum w:abstractNumId="1" w15:restartNumberingAfterBreak="0">
+    <w:nsid w:val="00000002"/>
+    <w:multiLevelType w:val="hybridMultilevel"/>
+    <w:tmpl w:val="FFFFFFFF"/>
+    <w:lvl w:ilvl="0" w:tplc="00000065">
+      <w:start w:val="1"/>
+      <w:numFmt w:val="bullet"/>
+      <w:lvlText w:val="◦"/>
+      <w:lvlJc w:val="left"/>
+      <w:pPr>
+        <w:ind w:left="720" w:hanging="360"/>
+      </w:pPr>
+    </w:lvl>
+    <w:lvl w:ilvl="1" w:tplc="FFFFFFFF">
+      <w:numFmt w:val="decimal"/>
+      <w:lvlText w:val=""/>
+      <w:lvlJc w:val="left"/>
+    </w:lvl>
+    <w:lvl w:ilvl="2" w:tplc="FFFFFFFF">
+      <w:numFmt w:val="decimal"/>
+      <w:lvlText w:val=""/>
+      <w:lvlJc w:val="left"/>
+    </w:lvl>
+    <w:lvl w:ilvl="3" w:tplc="FFFFFFFF">
+      <w:numFmt w:val="decimal"/>
+      <w:lvlText w:val=""/>
+      <w:lvlJc w:val="left"/>
+    </w:lvl>
+    <w:lvl w:ilvl="4" w:tplc="FFFFFFFF">
+      <w:numFmt w:val="decimal"/>
+      <w:lvlText w:val=""/>
+      <w:lvlJc w:val="left"/>
+    </w:lvl>
+    <w:lvl w:ilvl="5" w:tplc="FFFFFFFF">
+      <w:numFmt w:val="decimal"/>
+      <w:lvlText w:val=""/>
+      <w:lvlJc w:val="left"/>
+    </w:lvl>
+    <w:lvl w:ilvl="6" w:tplc="FFFFFFFF">
+      <w:numFmt w:val="decimal"/>
+      <w:lvlText w:val=""/>
+      <w:lvlJc w:val="left"/>
+    </w:lvl>
+    <w:lvl w:ilvl="7" w:tplc="FFFFFFFF">
+      <w:numFmt w:val="decimal"/>
+      <w:lvlText w:val=""/>
+      <w:lvlJc w:val="left"/>
+    </w:lvl>
+    <w:lvl w:ilvl="8" w:tplc="FFFFFFFF">
+      <w:numFmt w:val="decimal"/>
+      <w:lvlText w:val=""/>
+      <w:lvlJc w:val="left"/>
+    </w:lvl>
+  </w:abstractNum>
+  <w:abstractNum w:abstractNumId="2" w15:restartNumberingAfterBreak="0">
+    <w:nsid w:val="48E70DCF"/>
+    <w:multiLevelType w:val="hybridMultilevel"/>
+    <w:tmpl w:val="3B92D290"/>
+    <w:lvl w:ilvl="0" w:tplc="7CD45DC8">
+      <w:start w:val="5"/>
+      <w:numFmt w:val="decimal"/>
+      <w:lvlText w:val="%1."/>
+      <w:lvlJc w:val="left"/>
+      <w:pPr>
+        <w:ind w:left="720" w:hanging="360"/>
+      </w:pPr>
+      <w:rPr>
+        <w:rFonts w:ascii="Calibri" w:hAnsi="Calibri" w:cs="Calibri" w:hint="default"/>
+      </w:rPr>
+    </w:lvl>
+    <w:lvl w:ilvl="1" w:tplc="04190019" w:tentative="1">
+      <w:start w:val="1"/>
+      <w:numFmt w:val="lowerLetter"/>
+      <w:lvlText w:val="%2."/>
+      <w:lvlJc w:val="left"/>
+      <w:pPr>
+        <w:ind w:left="1440" w:hanging="360"/>
+      </w:pPr>
+    </w:lvl>
+    <w:lvl w:ilvl="2" w:tplc="0419001B" w:tentative="1">
+      <w:start w:val="1"/>
+      <w:numFmt w:val="lowerRoman"/>
+      <w:lvlText w:val="%3."/>
+      <w:lvlJc w:val="right"/>
+      <w:pPr>
+        <w:ind w:left="2160" w:hanging="180"/>
+      </w:pPr>
+    </w:lvl>
+    <w:lvl w:ilvl="3" w:tplc="0419000F" w:tentative="1">
+      <w:start w:val="1"/>
+      <w:numFmt w:val="decimal"/>
+      <w:lvlText w:val="%4."/>
+      <w:lvlJc w:val="left"/>
+      <w:pPr>
+        <w:ind w:left="2880" w:hanging="360"/>
+      </w:pPr>
+    </w:lvl>
+    <w:lvl w:ilvl="4" w:tplc="04190019" w:tentative="1">
+      <w:start w:val="1"/>
+      <w:numFmt w:val="lowerLetter"/>
+      <w:lvlText w:val="%5."/>
+      <w:lvlJc w:val="left"/>
+      <w:pPr>
+        <w:ind w:left="3600" w:hanging="360"/>
+      </w:pPr>
+    </w:lvl>
+    <w:lvl w:ilvl="5" w:tplc="0419001B" w:tentative="1">
+      <w:start w:val="1"/>
+      <w:numFmt w:val="lowerRoman"/>
+      <w:lvlText w:val="%6."/>
+      <w:lvlJc w:val="right"/>
+      <w:pPr>
+        <w:ind w:left="4320" w:hanging="180"/>
+      </w:pPr>
+    </w:lvl>
+    <w:lvl w:ilvl="6" w:tplc="0419000F" w:tentative="1">
+      <w:start w:val="1"/>
+      <w:numFmt w:val="decimal"/>
+      <w:lvlText w:val="%7."/>
+      <w:lvlJc w:val="left"/>
+      <w:pPr>
+        <w:ind w:left="5040" w:hanging="360"/>
+      </w:pPr>
+    </w:lvl>
+    <w:lvl w:ilvl="7" w:tplc="04190019" w:tentative="1">
+      <w:start w:val="1"/>
+      <w:numFmt w:val="lowerLetter"/>
+      <w:lvlText w:val="%8."/>
+      <w:lvlJc w:val="left"/>
+      <w:pPr>
+        <w:ind w:left="5760" w:hanging="360"/>
+      </w:pPr>
+    </w:lvl>
+    <w:lvl w:ilvl="8" w:tplc="0419001B" w:tentative="1">
+      <w:start w:val="1"/>
+      <w:numFmt w:val="lowerRoman"/>
+      <w:lvlText w:val="%9."/>
+      <w:lvlJc w:val="right"/>
+      <w:pPr>
+        <w:ind w:left="6480" w:hanging="180"/>
+      </w:pPr>
+    </w:lvl>
+  </w:abstractNum>
+  <w:num w:numId="1" w16cid:durableId="1201168095">
+    <w:abstractNumId w:val="0"/>
+  </w:num>
+  <w:num w:numId="2" w16cid:durableId="1345670680">
+    <w:abstractNumId w:val="1"/>
+  </w:num>
+  <w:num w:numId="3" w16cid:durableId="1998725590">
+    <w:abstractNumId w:val="2"/>
+  </w:num>
+</w:numbering>
 </file>
 
 <file path=word/styles.xml><?xml version="1.0" encoding="utf-8"?>
@@ -798,7 +1530,6 @@
     <w:next w:val="a"/>
     <w:link w:val="20"/>
     <w:uiPriority w:val="9"/>
-    <w:semiHidden/>
     <w:unhideWhenUsed/>
     <w:qFormat/>
     <w:rsid w:val="0067301C"/>
@@ -1015,7 +1746,6 @@
     <w:basedOn w:val="a0"/>
     <w:link w:val="2"/>
     <w:uiPriority w:val="9"/>
-    <w:semiHidden/>
     <w:rsid w:val="0067301C"/>
     <w:rPr>
       <w:rFonts w:asciiTheme="majorHAnsi" w:eastAsiaTheme="majorEastAsia" w:hAnsiTheme="majorHAnsi" w:cstheme="majorBidi"/>
